--- a/Organized/Things to Put in the Literature Review.docx
+++ b/Organized/Things to Put in the Literature Review.docx
@@ -431,6 +431,18 @@
       </w:pPr>
       <w:r>
         <w:t xml:space="preserve">They often lead to further redundancies which they themselves admit to when contrasting each other </w:t>
+      </w:r>
+    </w:p>
+    <w:p>
+      <w:pPr>
+        <w:pStyle w:val="ListParagraph"/>
+        <w:numPr>
+          <w:ilvl w:val="1"/>
+          <w:numId w:val="1"/>
+        </w:numPr>
+      </w:pPr>
+      <w:r>
+        <w:t>They feel much more relevant for developers, which is itself a problem</w:t>
       </w:r>
       <w:bookmarkStart w:id="0" w:name="_GoBack"/>
       <w:bookmarkEnd w:id="0"/>
